--- a/irodalom/hiányzók/Madách Imre - Az ember tragédiája.docx
+++ b/irodalom/hiányzók/Madách Imre - Az ember tragédiája.docx
@@ -6,13 +6,8 @@
       <w:pPr>
         <w:spacing w:after="0"/>
       </w:pPr>
-      <w:proofErr w:type="spellStart"/>
-      <w:r>
-        <w:t>Madách</w:t>
-      </w:r>
-      <w:proofErr w:type="spellEnd"/>
-      <w:r>
-        <w:t xml:space="preserve"> Imre</w:t>
+      <w:r>
+        <w:t>Madách Imre</w:t>
       </w:r>
     </w:p>
     <w:p>
@@ -36,23 +31,7 @@
         <w:t>közép</w:t>
       </w:r>
       <w:r>
-        <w:t xml:space="preserve">nemesi családban született a Nógrád megyei </w:t>
-      </w:r>
-      <w:proofErr w:type="spellStart"/>
-      <w:r>
-        <w:t>Alsósztregován</w:t>
-      </w:r>
-      <w:proofErr w:type="spellEnd"/>
-      <w:r>
-        <w:t>, apja korai halála után anyja (</w:t>
-      </w:r>
-      <w:proofErr w:type="spellStart"/>
-      <w:r>
-        <w:t>Majthényi</w:t>
-      </w:r>
-      <w:proofErr w:type="spellEnd"/>
-      <w:r>
-        <w:t xml:space="preserve"> Anna) nevelte </w:t>
+        <w:t xml:space="preserve">nemesi családban született a Nógrád megyei Alsósztregován, apja korai halála után anyja (Majthényi Anna) nevelte </w:t>
       </w:r>
     </w:p>
     <w:p>
@@ -77,34 +56,21 @@
       <w:pPr>
         <w:spacing w:after="0"/>
       </w:pPr>
-      <w:proofErr w:type="spellStart"/>
-      <w:r>
-        <w:t>Nográd</w:t>
-      </w:r>
-      <w:proofErr w:type="spellEnd"/>
-      <w:r>
-        <w:t xml:space="preserve"> megyében aljegyző, majd táblabíró </w:t>
-      </w:r>
-    </w:p>
-    <w:p>
-      <w:pPr>
-        <w:spacing w:after="0"/>
-      </w:pPr>
-    </w:p>
-    <w:p>
-      <w:pPr>
-        <w:spacing w:after="0"/>
-      </w:pPr>
-      <w:r>
-        <w:t xml:space="preserve">barátságba kerül </w:t>
-      </w:r>
-      <w:proofErr w:type="spellStart"/>
-      <w:r>
-        <w:t>Szontagh</w:t>
-      </w:r>
-      <w:proofErr w:type="spellEnd"/>
-      <w:r>
-        <w:t xml:space="preserve"> Pállal</w:t>
+      <w:r>
+        <w:t xml:space="preserve">Nográd megyében aljegyző, majd táblabíró </w:t>
+      </w:r>
+    </w:p>
+    <w:p>
+      <w:pPr>
+        <w:spacing w:after="0"/>
+      </w:pPr>
+    </w:p>
+    <w:p>
+      <w:pPr>
+        <w:spacing w:after="0"/>
+      </w:pPr>
+      <w:r>
+        <w:t>barátságba kerül Szontagh Pállal</w:t>
       </w:r>
     </w:p>
     <w:p>
@@ -130,15 +96,7 @@
         <w:spacing w:after="0"/>
       </w:pPr>
       <w:r>
-        <w:t xml:space="preserve">feleségül veszi Fráter Erzsébetet, </w:t>
-      </w:r>
-      <w:proofErr w:type="spellStart"/>
-      <w:r>
-        <w:t>Csesztevére</w:t>
-      </w:r>
-      <w:proofErr w:type="spellEnd"/>
-      <w:r>
-        <w:t xml:space="preserve"> költöznek </w:t>
+        <w:t xml:space="preserve">feleségül veszi Fráter Erzsébetet, Csesztevére költöznek </w:t>
       </w:r>
     </w:p>
     <w:p>
@@ -183,15 +141,7 @@
         <w:sym w:font="Wingdings" w:char="F0E0"/>
       </w:r>
       <w:r>
-        <w:t xml:space="preserve"> visszaköltözik </w:t>
-      </w:r>
-      <w:proofErr w:type="spellStart"/>
-      <w:r>
-        <w:t>Alsósztregovára</w:t>
-      </w:r>
-      <w:proofErr w:type="spellEnd"/>
-      <w:r>
-        <w:t xml:space="preserve">, 1854-ben elválik </w:t>
+        <w:t xml:space="preserve"> visszaköltözik Alsósztregovára, 1854-ben elválik </w:t>
       </w:r>
     </w:p>
     <w:p>
@@ -249,15 +199,7 @@
         <w:spacing w:after="0"/>
       </w:pPr>
       <w:r>
-        <w:t xml:space="preserve">Először </w:t>
-      </w:r>
-      <w:proofErr w:type="spellStart"/>
-      <w:r>
-        <w:t>Szontagh</w:t>
-      </w:r>
-      <w:proofErr w:type="spellEnd"/>
-      <w:r>
-        <w:t xml:space="preserve"> Pálnak mutatja meg, aki Pesten Aranyhoz eljuttatja. Arany először gyenge Faust-utánzatnak tartja az első szín alapján. Amikor elolvassa az egészet elismerő bírálatban részesíti. </w:t>
+        <w:t xml:space="preserve">Először Szontagh Pálnak mutatja meg, aki Pesten Aranyhoz eljuttatja. Arany először gyenge Faust-utánzatnak tartja az első szín alapján. Amikor elolvassa az egészet elismerő bírálatban részesíti. </w:t>
       </w:r>
     </w:p>
     <w:p>
@@ -274,6 +216,728 @@
       </w:r>
       <w:r>
         <w:t xml:space="preserve">862-ben Arany javításaival adták ki. </w:t>
+      </w:r>
+    </w:p>
+    <w:p>
+      <w:pPr>
+        <w:spacing w:after="0"/>
+      </w:pPr>
+    </w:p>
+    <w:p>
+      <w:pPr>
+        <w:spacing w:after="0"/>
+      </w:pPr>
+      <w:r>
+        <w:t xml:space="preserve">II. Műfaja </w:t>
+      </w:r>
+    </w:p>
+    <w:p>
+      <w:pPr>
+        <w:spacing w:after="0"/>
+      </w:pPr>
+      <w:r>
+        <w:t xml:space="preserve">nem tragédia: A cím nem műfajmegjelölő, hiszen pl. nincs központi pozitív értéket megjelenitő bukásra itélt hős </w:t>
+      </w:r>
+    </w:p>
+    <w:p>
+      <w:pPr>
+        <w:spacing w:after="0"/>
+      </w:pPr>
+    </w:p>
+    <w:p>
+      <w:pPr>
+        <w:spacing w:after="0"/>
+      </w:pPr>
+      <w:r>
+        <w:t xml:space="preserve">a cím értelmezése: Az ember(iség) tragédiája, hogy csak eszköz az Úr és Lucifer, a jó és gonosz közti vitában </w:t>
+      </w:r>
+    </w:p>
+    <w:p>
+      <w:pPr>
+        <w:tabs>
+          <w:tab w:val="left" w:pos="5955"/>
+        </w:tabs>
+        <w:spacing w:after="0"/>
+      </w:pPr>
+      <w:r>
+        <w:tab/>
+      </w:r>
+    </w:p>
+    <w:p>
+      <w:pPr>
+        <w:spacing w:after="0"/>
+      </w:pPr>
+      <w:r>
+        <w:t>világdráma/emberiségköltemény</w:t>
+      </w:r>
+      <w:r>
+        <w:t>: A nemzeti témán felülemelkedő műfaj az egész emberiségre koncentrál, központjában összetett problémarendszer áll:</w:t>
+      </w:r>
+    </w:p>
+    <w:p>
+      <w:pPr>
+        <w:spacing w:after="0"/>
+      </w:pPr>
+    </w:p>
+    <w:p>
+      <w:pPr>
+        <w:spacing w:after="0"/>
+      </w:pPr>
+      <w:r>
+        <w:t xml:space="preserve">Az emberiség sorskérdései, </w:t>
+      </w:r>
+      <w:r>
+        <w:t xml:space="preserve">lételméleti, ismeretelméleti és történelembölcseleti kérdésfelvetések </w:t>
+      </w:r>
+    </w:p>
+    <w:p>
+      <w:pPr>
+        <w:spacing w:after="0"/>
+      </w:pPr>
+    </w:p>
+    <w:p>
+      <w:pPr>
+        <w:spacing w:after="0"/>
+      </w:pPr>
+      <w:r>
+        <w:t xml:space="preserve">szereplői szimbolikus alakok </w:t>
+      </w:r>
+    </w:p>
+    <w:p>
+      <w:pPr>
+        <w:spacing w:after="0"/>
+      </w:pPr>
+    </w:p>
+    <w:p>
+      <w:pPr>
+        <w:spacing w:after="0"/>
+      </w:pPr>
+      <w:r>
+        <w:lastRenderedPageBreak/>
+        <w:t>drámai költemény: a dráma (jelenetek, cselekvések, párbeszédesség) és a gondolati-bölcseleti líra elemei keverednek, a drámaiság alá van rendelve a gondolatiságnak és a líraságnak</w:t>
+      </w:r>
+    </w:p>
+    <w:p>
+      <w:pPr>
+        <w:spacing w:after="0"/>
+      </w:pPr>
+    </w:p>
+    <w:p>
+      <w:pPr>
+        <w:spacing w:after="0"/>
+      </w:pPr>
+      <w:r>
+        <w:t>kétszintes dráma: két egymással hierarchikus viszonyban lévő világszint, a dráma cselekménye = az ember igyekszik megvalósítani/legyőzni a transzcendens szintről érkező akaratot</w:t>
+      </w:r>
+    </w:p>
+    <w:p>
+      <w:pPr>
+        <w:spacing w:after="0"/>
+      </w:pPr>
+    </w:p>
+    <w:p>
+      <w:pPr>
+        <w:spacing w:after="0"/>
+      </w:pPr>
+    </w:p>
+    <w:p>
+      <w:pPr>
+        <w:spacing w:after="0"/>
+      </w:pPr>
+      <w:r>
+        <w:t>III. Szerkezete</w:t>
+      </w:r>
+    </w:p>
+    <w:p>
+      <w:pPr>
+        <w:spacing w:after="0"/>
+      </w:pPr>
+    </w:p>
+    <w:p>
+      <w:pPr>
+        <w:spacing w:after="0"/>
+      </w:pPr>
+      <w:r>
+        <w:t xml:space="preserve">15 szín: </w:t>
+      </w:r>
+    </w:p>
+    <w:p>
+      <w:pPr>
+        <w:spacing w:after="0"/>
+      </w:pPr>
+      <w:r>
+        <w:tab/>
+        <w:t xml:space="preserve">1-3. és 15. </w:t>
+      </w:r>
+      <w:r>
+        <w:sym w:font="Wingdings" w:char="F0E0"/>
+      </w:r>
+      <w:r>
+        <w:t xml:space="preserve"> keretszínek </w:t>
+      </w:r>
+    </w:p>
+    <w:p>
+      <w:pPr>
+        <w:spacing w:after="0"/>
+      </w:pPr>
+      <w:r>
+        <w:tab/>
+        <w:t xml:space="preserve">4-14. </w:t>
+      </w:r>
+      <w:r>
+        <w:sym w:font="Wingdings" w:char="F0E0"/>
+      </w:r>
+      <w:r>
+        <w:t xml:space="preserve"> álomszínek (tetőpont: 9., Párizs: álom az álomban) </w:t>
+      </w:r>
+    </w:p>
+    <w:p>
+      <w:pPr>
+        <w:spacing w:after="0"/>
+      </w:pPr>
+      <w:r>
+        <w:tab/>
+        <w:t xml:space="preserve">1-3. </w:t>
+      </w:r>
+      <w:r>
+        <w:sym w:font="Wingdings" w:char="F0E0"/>
+      </w:r>
+      <w:r>
+        <w:t xml:space="preserve"> biblikus színek </w:t>
+      </w:r>
+    </w:p>
+    <w:p>
+      <w:pPr>
+        <w:spacing w:after="0"/>
+      </w:pPr>
+    </w:p>
+    <w:p>
+      <w:pPr>
+        <w:spacing w:after="0"/>
+      </w:pPr>
+      <w:r>
+        <w:t xml:space="preserve">IV. Cselekmény </w:t>
+      </w:r>
+    </w:p>
+    <w:p>
+      <w:pPr>
+        <w:spacing w:after="0"/>
+      </w:pPr>
+    </w:p>
+    <w:p>
+      <w:pPr>
+        <w:spacing w:after="0"/>
+      </w:pPr>
+      <w:r>
+        <w:t>1-</w:t>
+      </w:r>
+      <w:r>
+        <w:t>2</w:t>
+      </w:r>
+      <w:r>
+        <w:t xml:space="preserve">. szín: Normaadó szféra, Menny, Paradicsom. Az Úr és az őt dicsőitő angyalok. </w:t>
+      </w:r>
+    </w:p>
+    <w:p>
+      <w:pPr>
+        <w:spacing w:after="0"/>
+      </w:pPr>
+      <w:r>
+        <w:t>újramitizálás = a biblia teremtéstör</w:t>
+      </w:r>
+      <w:r>
+        <w:t>t</w:t>
+      </w:r>
+      <w:r>
+        <w:t xml:space="preserve">énet </w:t>
+      </w:r>
+      <w:r>
+        <w:t xml:space="preserve">újragondolása </w:t>
+      </w:r>
+    </w:p>
+    <w:p>
+      <w:pPr>
+        <w:spacing w:after="0"/>
+      </w:pPr>
+      <w:r>
+        <w:t xml:space="preserve">Az Úr és Lucifer vitája a teremtés értelméről, a vita csak az emberi világban dölhet el </w:t>
+      </w:r>
+    </w:p>
+    <w:p>
+      <w:pPr>
+        <w:spacing w:after="0"/>
+      </w:pPr>
+      <w:r>
+        <w:t>Ádám és Éva archetípusok, harmónia ember és természet, férfi és nő között (Éden nosztalgia)</w:t>
+      </w:r>
+    </w:p>
+    <w:p>
+      <w:pPr>
+        <w:spacing w:after="0"/>
+      </w:pPr>
+    </w:p>
+    <w:p>
+      <w:pPr>
+        <w:spacing w:after="0"/>
+      </w:pPr>
+      <w:r>
+        <w:t xml:space="preserve">3. szín: Paradicsomon kivüli, Ádám belép az álomvilágba hogy lássa mire jut </w:t>
+      </w:r>
+    </w:p>
+    <w:p>
+      <w:pPr>
+        <w:spacing w:after="0"/>
+      </w:pPr>
+    </w:p>
+    <w:p>
+      <w:pPr>
+        <w:spacing w:after="0"/>
+      </w:pPr>
+      <w:r>
+        <w:t>4. szín, Egyiptom: Ádám - Fáraó, Éva - rabszolganő, Lucifer - tanácsadó</w:t>
+      </w:r>
+    </w:p>
+    <w:p>
+      <w:pPr>
+        <w:spacing w:after="0"/>
+      </w:pPr>
+      <w:r>
+        <w:t xml:space="preserve">A megbukó eszme: A halhatatlanság és megistenülés eszméje. A társadalmi szabadság áll a középpontban. Ádám korlátlan szabadságát kihasználva kisérletet tesz arra, hogy a piramissal emléket állitson szellemi részének, legyőzze az ember anyagi meghatározottságát, halhatatlanná váljék </w:t>
+      </w:r>
+    </w:p>
+    <w:p>
+      <w:pPr>
+        <w:spacing w:after="0"/>
+      </w:pPr>
+    </w:p>
+    <w:p>
+      <w:pPr>
+        <w:spacing w:after="0"/>
+      </w:pPr>
+      <w:r>
+        <w:t xml:space="preserve">5. szín, Athén: Ádám - Moltiadesz, Éva - a felesége, Lucifer - harcos </w:t>
+      </w:r>
+    </w:p>
+    <w:p>
+      <w:pPr>
+        <w:spacing w:after="0"/>
+      </w:pPr>
+      <w:r>
+        <w:t xml:space="preserve">A demokrácia eszméje a befolyásolható tömegek miatt bukik meg. </w:t>
+      </w:r>
+    </w:p>
+    <w:p>
+      <w:pPr>
+        <w:spacing w:after="0"/>
+      </w:pPr>
+      <w:r>
+        <w:t xml:space="preserve">Az egyén </w:t>
+      </w:r>
+      <w:r>
+        <w:rPr>
+          <w:lang w:val="en-US"/>
+        </w:rPr>
+        <w:sym w:font="Wingdings" w:char="F0DF"/>
+      </w:r>
+      <w:r>
+        <w:t xml:space="preserve"> </w:t>
+      </w:r>
+      <w:r>
+        <w:rPr>
+          <w:lang w:val="en-US"/>
+        </w:rPr>
+        <w:sym w:font="Wingdings" w:char="F0E0"/>
+      </w:r>
+      <w:r>
+        <w:t xml:space="preserve"> </w:t>
+      </w:r>
+      <w:r>
+        <w:t xml:space="preserve">a társadalom ütközése, az egyenlőség eszméje áll középpontban </w:t>
+      </w:r>
+    </w:p>
+    <w:p>
+      <w:pPr>
+        <w:spacing w:after="0"/>
+      </w:pPr>
+    </w:p>
+    <w:p>
+      <w:pPr>
+        <w:spacing w:after="0"/>
+      </w:pPr>
+      <w:r>
+        <w:t xml:space="preserve">6. szín, Róma dekadens világa: Ádám - Sergiolis, Éva - kurtizán, Lucifer - Miló </w:t>
+      </w:r>
+    </w:p>
+    <w:p>
+      <w:pPr>
+        <w:spacing w:after="0"/>
+      </w:pPr>
+      <w:r>
+        <w:t xml:space="preserve">Központban a testi örömök, az anyagi világ élvezete. </w:t>
+      </w:r>
+    </w:p>
+    <w:p>
+      <w:pPr>
+        <w:spacing w:after="0"/>
+      </w:pPr>
+      <w:r>
+        <w:t xml:space="preserve">Az értékek tagadása </w:t>
+      </w:r>
+      <w:r>
+        <w:sym w:font="Wingdings" w:char="F0E0"/>
+      </w:r>
+      <w:r>
+        <w:t xml:space="preserve"> Az élet kisszerűvé válik (földi örömök, mulatozás, játék a "döghalállal), majd szembesülnek a halállal, mulandósággal. A római szín színtézist hoz: Péter apostol, új eszme: kereszténység </w:t>
+      </w:r>
+    </w:p>
+    <w:p>
+      <w:pPr>
+        <w:spacing w:after="0"/>
+      </w:pPr>
+    </w:p>
+    <w:p>
+      <w:pPr>
+        <w:spacing w:after="0"/>
+      </w:pPr>
+      <w:r>
+        <w:t xml:space="preserve">7. szín, Bizánc: Ádám - keresztes vitéz / Tankréd, Éva - Izóra, erényes, zárdába vonuló fiatal nő </w:t>
+      </w:r>
+    </w:p>
+    <w:p>
+      <w:pPr>
+        <w:spacing w:after="0"/>
+      </w:pPr>
+      <w:r>
+        <w:t xml:space="preserve">Központi eszme: hit (kereszténység), szeretet </w:t>
+      </w:r>
+      <w:r>
+        <w:sym w:font="Wingdings" w:char="F0E0"/>
+      </w:r>
+      <w:r>
+        <w:t xml:space="preserve"> csalódás: a dogmatizmus, a vakhit emberi életekbe kerül. </w:t>
+      </w:r>
+      <w:r>
+        <w:t>Megjelenik a keresztesek bűnei, a szerelem/boldogság elérhetetlen számukra.</w:t>
+      </w:r>
+    </w:p>
+    <w:p>
+      <w:pPr>
+        <w:spacing w:after="0"/>
+      </w:pPr>
+      <w:r>
+        <w:t xml:space="preserve">A kereszténység eszméje önmagával fordul szembe, Ádám kiábrándul a közösség szolgálatából, a testvériség eszméjéből, egyéni boldogságát sem kapja meg, hiszen Izóra szűzi fogadalma ezt is lehetetlenné teszi. </w:t>
+      </w:r>
+    </w:p>
+    <w:p>
+      <w:pPr>
+        <w:spacing w:after="0"/>
+      </w:pPr>
+    </w:p>
+    <w:p>
+      <w:pPr>
+        <w:spacing w:after="0"/>
+      </w:pPr>
+    </w:p>
+    <w:p>
+      <w:pPr>
+        <w:spacing w:after="0"/>
+      </w:pPr>
+    </w:p>
+    <w:p>
+      <w:pPr>
+        <w:spacing w:after="0"/>
+      </w:pPr>
+    </w:p>
+    <w:p>
+      <w:pPr>
+        <w:spacing w:after="0"/>
+      </w:pPr>
+      <w:r>
+        <w:lastRenderedPageBreak/>
+        <w:t>8. szín, Prága 1.: Ádám - Kepler, Lucifer a famulusa</w:t>
+      </w:r>
+    </w:p>
+    <w:p>
+      <w:pPr>
+        <w:spacing w:after="0"/>
+      </w:pPr>
+      <w:r>
+        <w:t xml:space="preserve">A központi eszme: a tudomány, a szellemi függetlenség eszméje, társadalmi passzivitás, de szellemi értelemben vett cselekvésvágy, aktivitás </w:t>
+      </w:r>
+    </w:p>
+    <w:p>
+      <w:pPr>
+        <w:spacing w:after="0"/>
+      </w:pPr>
+      <w:r>
+        <w:t xml:space="preserve">Éva - a hűtlen feleség, Borbála </w:t>
+      </w:r>
+      <w:r>
+        <w:sym w:font="Wingdings" w:char="F0E0"/>
+      </w:r>
+      <w:r>
+        <w:t xml:space="preserve"> a világ nem kiváncsi az igazságra, a tudomány tisztaságát alkímiává alacsonyítja (Kepler "a törpe korban" "elárulja tudását") </w:t>
+      </w:r>
+      <w:r>
+        <w:sym w:font="Wingdings" w:char="F0E0"/>
+      </w:r>
+      <w:r>
+        <w:t xml:space="preserve"> Ádám elalszik </w:t>
+      </w:r>
+    </w:p>
+    <w:p>
+      <w:pPr>
+        <w:spacing w:after="0"/>
+      </w:pPr>
+    </w:p>
+    <w:p>
+      <w:pPr>
+        <w:spacing w:after="0"/>
+      </w:pPr>
+      <w:r>
+        <w:t xml:space="preserve">9. szín, Párizs: eszme: szabadság, egyenlőség, testvériség - az eszmei és dramaturgiai tetőpont </w:t>
+      </w:r>
+    </w:p>
+    <w:p>
+      <w:pPr>
+        <w:spacing w:after="0"/>
+      </w:pPr>
+      <w:r>
+        <w:t>Ádám - Danton (aktív, nem csalódik, bukása nemes és büszke)</w:t>
+      </w:r>
+    </w:p>
+    <w:p>
+      <w:pPr>
+        <w:spacing w:after="0"/>
+      </w:pPr>
+      <w:r>
+        <w:t xml:space="preserve">A forradalom szükségszerűen söpri el irányitóit. A diktatúra barbarizmust szül, ez távol áll Danton polgári eszményétől. Nem Lucifer irányitja, az eszme nem bukik meg. </w:t>
+      </w:r>
+    </w:p>
+    <w:p>
+      <w:pPr>
+        <w:spacing w:after="0"/>
+      </w:pPr>
+      <w:r>
+        <w:t xml:space="preserve">Éva kettős szerepe: márki huga (szép, nemes) és forradalmárnő (közönséges) </w:t>
+      </w:r>
+    </w:p>
+    <w:p>
+      <w:pPr>
+        <w:spacing w:after="0"/>
+      </w:pPr>
+    </w:p>
+    <w:p>
+      <w:pPr>
+        <w:spacing w:after="0"/>
+      </w:pPr>
+      <w:r>
+        <w:t xml:space="preserve">10. szín, Prága 2.: Kepler "nagyszerű képnek" minősiti az álmot - és ez vezeti el őt a fejlődés gondolatához. </w:t>
+      </w:r>
+    </w:p>
+    <w:p>
+      <w:pPr>
+        <w:spacing w:after="0"/>
+      </w:pPr>
+      <w:r>
+        <w:t>Annak ellenére, hogy a prágai szinek terei azonosak, a két Kepler nem ugyanaz, másként gondolkodik:</w:t>
+      </w:r>
+    </w:p>
+    <w:p>
+      <w:pPr>
+        <w:spacing w:after="0"/>
+      </w:pPr>
+      <w:r>
+        <w:t xml:space="preserve">Prága 1.: A tudomány menedék a kisszerű valóság elől </w:t>
+      </w:r>
+      <w:r>
+        <w:rPr>
+          <w:lang w:val="en-US"/>
+        </w:rPr>
+        <w:sym w:font="Wingdings" w:char="F0DF"/>
+      </w:r>
+      <w:r>
+        <w:t xml:space="preserve"> </w:t>
+      </w:r>
+      <w:r>
+        <w:rPr>
+          <w:lang w:val="en-US"/>
+        </w:rPr>
+        <w:sym w:font="Wingdings" w:char="F0E0"/>
+      </w:r>
+      <w:r>
+        <w:t xml:space="preserve"> </w:t>
+      </w:r>
+      <w:r>
+        <w:t xml:space="preserve">Prága 2.: A tudomány nem zárkózhat el, hiszen társadalomformáló ereje van </w:t>
+      </w:r>
+    </w:p>
+    <w:p>
+      <w:pPr>
+        <w:spacing w:after="0"/>
+      </w:pPr>
+    </w:p>
+    <w:p>
+      <w:pPr>
+        <w:spacing w:after="0"/>
+      </w:pPr>
+      <w:r>
+        <w:t>11. szín, London: Ádám - egy a tömegből, Éva - polgárlány (számitó, ostoba)</w:t>
+      </w:r>
+    </w:p>
+    <w:p>
+      <w:pPr>
+        <w:spacing w:after="0"/>
+      </w:pPr>
+      <w:r>
+        <w:t>Értékhiányos jelen.</w:t>
+      </w:r>
+    </w:p>
+    <w:p>
+      <w:pPr>
+        <w:spacing w:after="0"/>
+      </w:pPr>
+      <w:r>
+        <w:t xml:space="preserve">Szerkezetileg eltér az eddigiektől: nincs központi alak, zsánerképek = az előző korok eszméinek paródiái, hamis a tudomány, romlott az erkölcs </w:t>
+      </w:r>
+    </w:p>
+    <w:p>
+      <w:pPr>
+        <w:spacing w:after="0"/>
+      </w:pPr>
+      <w:r>
+        <w:t>eszme: kapitalizmus, szabad verseny (torzitva: mindennek a pénz az értékmérője)</w:t>
+      </w:r>
+    </w:p>
+    <w:p>
+      <w:pPr>
+        <w:spacing w:after="0"/>
+      </w:pPr>
+      <w:r>
+        <w:t xml:space="preserve">Eltűnik a szabad cselekvés. A jelen társadalmának halálraítéltségét mutatja a haláltánc </w:t>
+      </w:r>
+    </w:p>
+    <w:p>
+      <w:pPr>
+        <w:spacing w:after="0"/>
+      </w:pPr>
+    </w:p>
+    <w:p>
+      <w:pPr>
+        <w:spacing w:after="0"/>
+      </w:pPr>
+      <w:r>
+        <w:t>12. szín, Falanszter</w:t>
+      </w:r>
+      <w:r>
+        <w:t>: Ádám és Lucifer - két tudós, idegenek, Éva - anya (a család eszméjének képviselője)</w:t>
+      </w:r>
+    </w:p>
+    <w:p>
+      <w:pPr>
+        <w:spacing w:after="0"/>
+      </w:pPr>
+      <w:r>
+        <w:t>A szín központi eszméje: racionalitás, célelvűség</w:t>
+      </w:r>
+    </w:p>
+    <w:p>
+      <w:pPr>
+        <w:spacing w:after="0"/>
+      </w:pPr>
+      <w:r>
+        <w:t xml:space="preserve">Kollektivista társadalom </w:t>
+      </w:r>
+      <w:r>
+        <w:sym w:font="Wingdings" w:char="F0E0"/>
+      </w:r>
+      <w:r>
+        <w:t xml:space="preserve"> bukásnak oka: a kreativitás, egyéniség, eredetiség elnyomása </w:t>
+      </w:r>
+    </w:p>
+    <w:p>
+      <w:pPr>
+        <w:spacing w:after="0"/>
+      </w:pPr>
+      <w:r>
+        <w:t xml:space="preserve">érzelem nélküli embertelen világ </w:t>
+      </w:r>
+    </w:p>
+    <w:p>
+      <w:pPr>
+        <w:spacing w:after="0"/>
+      </w:pPr>
+    </w:p>
+    <w:p>
+      <w:pPr>
+        <w:spacing w:after="0"/>
+      </w:pPr>
+      <w:r>
+        <w:t xml:space="preserve">13. szín, Űr: Ádám ki akar lépni a materiális világból (ez Lucifer győzelmét jelentené) </w:t>
+      </w:r>
+    </w:p>
+    <w:p>
+      <w:pPr>
+        <w:spacing w:after="0"/>
+      </w:pPr>
+      <w:r>
+        <w:t>A föld szelleme visszahívja Ádámot. Ádám rájön, hogy a "rideg matézis" nem a vágyott szabadság.</w:t>
+      </w:r>
+    </w:p>
+    <w:p>
+      <w:pPr>
+        <w:spacing w:after="0"/>
+      </w:pPr>
+      <w:r>
+        <w:t xml:space="preserve">Lucifer beismeri vereségét: "Gyözött hát a vén hazugság" </w:t>
+      </w:r>
+    </w:p>
+    <w:p>
+      <w:pPr>
+        <w:spacing w:after="0"/>
+      </w:pPr>
+      <w:r>
+        <w:t xml:space="preserve">Ádám nem konkrét, hanem általános eszmét fogalmaz meg: "S az ember célja e küzdés maga" </w:t>
+      </w:r>
+    </w:p>
+    <w:p>
+      <w:pPr>
+        <w:spacing w:after="0"/>
+      </w:pPr>
+    </w:p>
+    <w:p>
+      <w:pPr>
+        <w:spacing w:after="0"/>
+      </w:pPr>
+      <w:r>
+        <w:t xml:space="preserve">14. szín, Eszkimó: </w:t>
+      </w:r>
+      <w:r>
+        <w:t xml:space="preserve">Az ember állati sorsra jutott, ösztönlény, véglény. </w:t>
+      </w:r>
+    </w:p>
+    <w:p>
+      <w:pPr>
+        <w:spacing w:after="0"/>
+      </w:pPr>
+      <w:r>
+        <w:t>Eszme nincs</w:t>
+      </w:r>
+    </w:p>
+    <w:p>
+      <w:pPr>
+        <w:spacing w:after="0"/>
+      </w:pPr>
+      <w:r>
+        <w:t xml:space="preserve">A történelem végállapota hasonló, Ádámra az eszkimó istenként tekint </w:t>
+      </w:r>
+    </w:p>
+    <w:p>
+      <w:pPr>
+        <w:spacing w:after="0"/>
+      </w:pPr>
+      <w:r>
+        <w:t>Ádám megkérdőjelezi küzdelmének értelmét ("Hadd fontolom meg: / Dacoljak-é még Isten végzetével)</w:t>
       </w:r>
     </w:p>
     <w:sectPr>
@@ -284,6 +948,56 @@
     </w:sectPr>
   </w:body>
 </w:document>
+</file>
+
+<file path=word/endnotes.xml><?xml version="1.0" encoding="utf-8"?>
+<w:endnotes xmlns:wpc="http://schemas.microsoft.com/office/word/2010/wordprocessingCanvas" xmlns:cx="http://schemas.microsoft.com/office/drawing/2014/chartex" xmlns:cx1="http://schemas.microsoft.com/office/drawing/2015/9/8/chartex" xmlns:cx2="http://schemas.microsoft.com/office/drawing/2015/10/21/chartex" xmlns:cx3="http://schemas.microsoft.com/office/drawing/2016/5/9/chartex" xmlns:cx4="http://schemas.microsoft.com/office/drawing/2016/5/10/chartex" xmlns:cx5="http://schemas.microsoft.com/office/drawing/2016/5/11/chartex" xmlns:cx6="http://schemas.microsoft.com/office/drawing/2016/5/12/chartex" xmlns:cx7="http://schemas.microsoft.com/office/drawing/2016/5/13/chartex" xmlns:cx8="http://schemas.microsoft.com/office/drawing/2016/5/14/chartex" xmlns:mc="http://schemas.openxmlformats.org/markup-compatibility/2006" xmlns:aink="http://schemas.microsoft.com/office/drawing/2016/ink" xmlns:am3d="http://schemas.microsoft.com/office/drawing/2017/model3d" xmlns:o="urn:schemas-microsoft-com:office:office" xmlns:oel="http://schemas.microsoft.com/office/2019/extlst" xmlns:r="http://schemas.openxmlformats.org/officeDocument/2006/relationships" xmlns:m="http://schemas.openxmlformats.org/officeDocument/2006/math" xmlns:v="urn:schemas-microsoft-com:vml" xmlns:wp14="http://schemas.microsoft.com/office/word/2010/wordprocessingDrawing" xmlns:wp="http://schemas.openxmlformats.org/drawingml/2006/wordprocessingDrawing" xmlns:w10="urn:schemas-microsoft-com:office:word" xmlns:w="http://schemas.openxmlformats.org/wordprocessingml/2006/main" xmlns:w14="http://schemas.microsoft.com/office/word/2010/wordml" xmlns:w15="http://schemas.microsoft.com/office/word/2012/wordml" xmlns:w16cex="http://schemas.microsoft.com/office/word/2018/wordml/cex" xmlns:w16cid="http://schemas.microsoft.com/office/word/2016/wordml/cid" xmlns:w16="http://schemas.microsoft.com/office/word/2018/wordml" xmlns:w16sdtdh="http://schemas.microsoft.com/office/word/2020/wordml/sdtdatahash" xmlns:w16se="http://schemas.microsoft.com/office/word/2015/wordml/symex" xmlns:wpg="http://schemas.microsoft.com/office/word/2010/wordprocessingGroup" xmlns:wpi="http://schemas.microsoft.com/office/word/2010/wordprocessingInk" xmlns:wne="http://schemas.microsoft.com/office/word/2006/wordml" xmlns:wps="http://schemas.microsoft.com/office/word/2010/wordprocessingShape" mc:Ignorable="w14 w15 w16se w16cid w16 w16cex w16sdtdh wp14">
+  <w:endnote w:type="separator" w:id="-1">
+    <w:p>
+      <w:pPr>
+        <w:spacing w:after="0" w:line="240" w:lineRule="auto"/>
+      </w:pPr>
+      <w:r>
+        <w:separator/>
+      </w:r>
+    </w:p>
+  </w:endnote>
+  <w:endnote w:type="continuationSeparator" w:id="0">
+    <w:p>
+      <w:pPr>
+        <w:spacing w:after="0" w:line="240" w:lineRule="auto"/>
+      </w:pPr>
+      <w:r>
+        <w:continuationSeparator/>
+      </w:r>
+    </w:p>
+  </w:endnote>
+</w:endnotes>
+</file>
+
+<file path=word/footnotes.xml><?xml version="1.0" encoding="utf-8"?>
+<w:footnotes xmlns:wpc="http://schemas.microsoft.com/office/word/2010/wordprocessingCanvas" xmlns:cx="http://schemas.microsoft.com/office/drawing/2014/chartex" xmlns:cx1="http://schemas.microsoft.com/office/drawing/2015/9/8/chartex" xmlns:cx2="http://schemas.microsoft.com/office/drawing/2015/10/21/chartex" xmlns:cx3="http://schemas.microsoft.com/office/drawing/2016/5/9/chartex" xmlns:cx4="http://schemas.microsoft.com/office/drawing/2016/5/10/chartex" xmlns:cx5="http://schemas.microsoft.com/office/drawing/2016/5/11/chartex" xmlns:cx6="http://schemas.microsoft.com/office/drawing/2016/5/12/chartex" xmlns:cx7="http://schemas.microsoft.com/office/drawing/2016/5/13/chartex" xmlns:cx8="http://schemas.microsoft.com/office/drawing/2016/5/14/chartex" xmlns:mc="http://schemas.openxmlformats.org/markup-compatibility/2006" xmlns:aink="http://schemas.microsoft.com/office/drawing/2016/ink" xmlns:am3d="http://schemas.microsoft.com/office/drawing/2017/model3d" xmlns:o="urn:schemas-microsoft-com:office:office" xmlns:oel="http://schemas.microsoft.com/office/2019/extlst" xmlns:r="http://schemas.openxmlformats.org/officeDocument/2006/relationships" xmlns:m="http://schemas.openxmlformats.org/officeDocument/2006/math" xmlns:v="urn:schemas-microsoft-com:vml" xmlns:wp14="http://schemas.microsoft.com/office/word/2010/wordprocessingDrawing" xmlns:wp="http://schemas.openxmlformats.org/drawingml/2006/wordprocessingDrawing" xmlns:w10="urn:schemas-microsoft-com:office:word" xmlns:w="http://schemas.openxmlformats.org/wordprocessingml/2006/main" xmlns:w14="http://schemas.microsoft.com/office/word/2010/wordml" xmlns:w15="http://schemas.microsoft.com/office/word/2012/wordml" xmlns:w16cex="http://schemas.microsoft.com/office/word/2018/wordml/cex" xmlns:w16cid="http://schemas.microsoft.com/office/word/2016/wordml/cid" xmlns:w16="http://schemas.microsoft.com/office/word/2018/wordml" xmlns:w16sdtdh="http://schemas.microsoft.com/office/word/2020/wordml/sdtdatahash" xmlns:w16se="http://schemas.microsoft.com/office/word/2015/wordml/symex" xmlns:wpg="http://schemas.microsoft.com/office/word/2010/wordprocessingGroup" xmlns:wpi="http://schemas.microsoft.com/office/word/2010/wordprocessingInk" xmlns:wne="http://schemas.microsoft.com/office/word/2006/wordml" xmlns:wps="http://schemas.microsoft.com/office/word/2010/wordprocessingShape" mc:Ignorable="w14 w15 w16se w16cid w16 w16cex w16sdtdh wp14">
+  <w:footnote w:type="separator" w:id="-1">
+    <w:p>
+      <w:pPr>
+        <w:spacing w:after="0" w:line="240" w:lineRule="auto"/>
+      </w:pPr>
+      <w:r>
+        <w:separator/>
+      </w:r>
+    </w:p>
+  </w:footnote>
+  <w:footnote w:type="continuationSeparator" w:id="0">
+    <w:p>
+      <w:pPr>
+        <w:spacing w:after="0" w:line="240" w:lineRule="auto"/>
+      </w:pPr>
+      <w:r>
+        <w:continuationSeparator/>
+      </w:r>
+    </w:p>
+  </w:footnote>
+</w:footnotes>
 </file>
 
 <file path=word/styles.xml><?xml version="1.0" encoding="utf-8"?>
@@ -1203,6 +1917,45 @@
       <w:spacing w:val="5"/>
     </w:rPr>
   </w:style>
+  <w:style w:type="paragraph" w:styleId="Lbjegyzetszveg">
+    <w:name w:val="footnote text"/>
+    <w:basedOn w:val="Norml"/>
+    <w:link w:val="LbjegyzetszvegChar"/>
+    <w:uiPriority w:val="99"/>
+    <w:semiHidden/>
+    <w:unhideWhenUsed/>
+    <w:rsid w:val="008719A2"/>
+    <w:pPr>
+      <w:spacing w:after="0" w:line="240" w:lineRule="auto"/>
+    </w:pPr>
+    <w:rPr>
+      <w:sz w:val="20"/>
+      <w:szCs w:val="20"/>
+    </w:rPr>
+  </w:style>
+  <w:style w:type="character" w:customStyle="1" w:styleId="LbjegyzetszvegChar">
+    <w:name w:val="Lábjegyzetszöveg Char"/>
+    <w:basedOn w:val="Bekezdsalapbettpusa"/>
+    <w:link w:val="Lbjegyzetszveg"/>
+    <w:uiPriority w:val="99"/>
+    <w:semiHidden/>
+    <w:rsid w:val="008719A2"/>
+    <w:rPr>
+      <w:sz w:val="20"/>
+      <w:szCs w:val="20"/>
+    </w:rPr>
+  </w:style>
+  <w:style w:type="character" w:styleId="Lbjegyzet-hivatkozs">
+    <w:name w:val="footnote reference"/>
+    <w:basedOn w:val="Bekezdsalapbettpusa"/>
+    <w:uiPriority w:val="99"/>
+    <w:semiHidden/>
+    <w:unhideWhenUsed/>
+    <w:rsid w:val="008719A2"/>
+    <w:rPr>
+      <w:vertAlign w:val="superscript"/>
+    </w:rPr>
+  </w:style>
 </w:styles>
 </file>
 
